--- a/src/main/resources/public/temp/messageTemp.docx
+++ b/src/main/resources/public/temp/messageTemp.docx
@@ -41,124 +41,134 @@
         <w:tblLook w:val="04A0" w:firstRow="1" w:lastRow="0" w:firstColumn="1" w:lastColumn="0" w:noHBand="0" w:noVBand="1"/>
       </w:tblPr>
       <w:tblGrid>
+        <w:gridCol w:w="1658"/>
+        <w:gridCol w:w="1658"/>
+        <w:gridCol w:w="1658"/>
+        <w:gridCol w:w="1663"/>
         <w:gridCol w:w="1659"/>
-        <w:gridCol w:w="1659"/>
-        <w:gridCol w:w="1659"/>
-        <w:gridCol w:w="1659"/>
-        <w:gridCol w:w="1660"/>
       </w:tblGrid>
       <w:tr>
         <w:tc>
           <w:tcPr>
+            <w:tcW w:w="1658" w:type="dxa"/>
+          </w:tcPr>
+          <w:p>
+            <w:pPr>
+              <w:pStyle w:val="ac"/>
+              <w:ind w:firstLineChars="0" w:firstLine="0"/>
+              <w:rPr>
+                <w:b/>
+                <w:bCs/>
+                <w:sz w:val="21"/>
+                <w:szCs w:val="20"/>
+              </w:rPr>
+            </w:pPr>
+            <w:r>
+              <w:rPr>
+                <w:rFonts w:hint="eastAsia"/>
+                <w:b/>
+                <w:bCs/>
+                <w:sz w:val="21"/>
+                <w:szCs w:val="20"/>
+              </w:rPr>
+              <w:t>{{messages}}</w:t>
+            </w:r>
+            <w:r>
+              <w:rPr>
+                <w:rFonts w:hint="eastAsia"/>
+                <w:b/>
+                <w:bCs/>
+                <w:sz w:val="21"/>
+                <w:szCs w:val="20"/>
+              </w:rPr>
+              <w:t>功能码</w:t>
+            </w:r>
+          </w:p>
+        </w:tc>
+        <w:tc>
+          <w:tcPr>
+            <w:tcW w:w="1658" w:type="dxa"/>
+          </w:tcPr>
+          <w:p>
+            <w:pPr>
+              <w:pStyle w:val="ac"/>
+              <w:ind w:firstLineChars="0" w:firstLine="0"/>
+              <w:rPr>
+                <w:b/>
+                <w:bCs/>
+                <w:sz w:val="21"/>
+                <w:szCs w:val="20"/>
+              </w:rPr>
+            </w:pPr>
+            <w:r>
+              <w:rPr>
+                <w:rFonts w:hint="eastAsia"/>
+                <w:b/>
+                <w:bCs/>
+                <w:sz w:val="21"/>
+                <w:szCs w:val="20"/>
+              </w:rPr>
+              <w:t>报文名称</w:t>
+            </w:r>
+          </w:p>
+        </w:tc>
+        <w:tc>
+          <w:tcPr>
+            <w:tcW w:w="1658" w:type="dxa"/>
+          </w:tcPr>
+          <w:p>
+            <w:pPr>
+              <w:pStyle w:val="ac"/>
+              <w:ind w:firstLineChars="0" w:firstLine="0"/>
+              <w:rPr>
+                <w:b/>
+                <w:bCs/>
+                <w:sz w:val="21"/>
+                <w:szCs w:val="20"/>
+              </w:rPr>
+            </w:pPr>
+            <w:r>
+              <w:rPr>
+                <w:rFonts w:hint="eastAsia"/>
+                <w:b/>
+                <w:bCs/>
+                <w:sz w:val="21"/>
+                <w:szCs w:val="20"/>
+              </w:rPr>
+              <w:t>信源</w:t>
+            </w:r>
+          </w:p>
+        </w:tc>
+        <w:tc>
+          <w:tcPr>
+            <w:tcW w:w="1663" w:type="dxa"/>
+          </w:tcPr>
+          <w:p>
+            <w:pPr>
+              <w:pStyle w:val="ac"/>
+              <w:ind w:firstLineChars="0" w:firstLine="0"/>
+              <w:rPr>
+                <w:b/>
+                <w:bCs/>
+                <w:sz w:val="21"/>
+                <w:szCs w:val="20"/>
+              </w:rPr>
+            </w:pPr>
+            <w:r>
+              <w:rPr>
+                <w:rFonts w:hint="eastAsia"/>
+                <w:b/>
+                <w:bCs/>
+                <w:sz w:val="21"/>
+                <w:szCs w:val="20"/>
+              </w:rPr>
+              <w:t>信宿</w:t>
+            </w:r>
+          </w:p>
+        </w:tc>
+        <w:tc>
+          <w:tcPr>
             <w:tcW w:w="1659" w:type="dxa"/>
-          </w:tcPr>
-          <w:p>
-            <w:pPr>
-              <w:pStyle w:val="ac"/>
-              <w:ind w:firstLineChars="0" w:firstLine="0"/>
-              <w:rPr>
-                <w:b/>
-                <w:bCs/>
-                <w:sz w:val="21"/>
-                <w:szCs w:val="20"/>
-              </w:rPr>
-            </w:pPr>
-            <w:r>
-              <w:rPr>
-                <w:rFonts w:hint="eastAsia"/>
-                <w:b/>
-                <w:bCs/>
-                <w:sz w:val="21"/>
-                <w:szCs w:val="20"/>
-              </w:rPr>
-              <w:t>功能码</w:t>
-            </w:r>
-          </w:p>
-        </w:tc>
-        <w:tc>
-          <w:tcPr>
-            <w:tcW w:w="1659" w:type="dxa"/>
-          </w:tcPr>
-          <w:p>
-            <w:pPr>
-              <w:pStyle w:val="ac"/>
-              <w:ind w:firstLineChars="0" w:firstLine="0"/>
-              <w:rPr>
-                <w:b/>
-                <w:bCs/>
-                <w:sz w:val="21"/>
-                <w:szCs w:val="20"/>
-              </w:rPr>
-            </w:pPr>
-            <w:r>
-              <w:rPr>
-                <w:rFonts w:hint="eastAsia"/>
-                <w:b/>
-                <w:bCs/>
-                <w:sz w:val="21"/>
-                <w:szCs w:val="20"/>
-              </w:rPr>
-              <w:t>报文名称</w:t>
-            </w:r>
-          </w:p>
-        </w:tc>
-        <w:tc>
-          <w:tcPr>
-            <w:tcW w:w="1659" w:type="dxa"/>
-          </w:tcPr>
-          <w:p>
-            <w:pPr>
-              <w:pStyle w:val="ac"/>
-              <w:ind w:firstLineChars="0" w:firstLine="0"/>
-              <w:rPr>
-                <w:b/>
-                <w:bCs/>
-                <w:sz w:val="21"/>
-                <w:szCs w:val="20"/>
-              </w:rPr>
-            </w:pPr>
-            <w:r>
-              <w:rPr>
-                <w:rFonts w:hint="eastAsia"/>
-                <w:b/>
-                <w:bCs/>
-                <w:sz w:val="21"/>
-                <w:szCs w:val="20"/>
-              </w:rPr>
-              <w:t>信源</w:t>
-            </w:r>
-          </w:p>
-        </w:tc>
-        <w:tc>
-          <w:tcPr>
-            <w:tcW w:w="1659" w:type="dxa"/>
-          </w:tcPr>
-          <w:p>
-            <w:pPr>
-              <w:pStyle w:val="ac"/>
-              <w:ind w:firstLineChars="0" w:firstLine="0"/>
-              <w:rPr>
-                <w:b/>
-                <w:bCs/>
-                <w:sz w:val="21"/>
-                <w:szCs w:val="20"/>
-              </w:rPr>
-            </w:pPr>
-            <w:r>
-              <w:rPr>
-                <w:rFonts w:hint="eastAsia"/>
-                <w:b/>
-                <w:bCs/>
-                <w:sz w:val="21"/>
-                <w:szCs w:val="20"/>
-              </w:rPr>
-              <w:t>信宿</w:t>
-            </w:r>
-          </w:p>
-        </w:tc>
-        <w:tc>
-          <w:tcPr>
-            <w:tcW w:w="1660" w:type="dxa"/>
           </w:tcPr>
           <w:p>
             <w:pPr>
@@ -187,6 +197,121 @@
       <w:tr>
         <w:tc>
           <w:tcPr>
+            <w:tcW w:w="1658" w:type="dxa"/>
+          </w:tcPr>
+          <w:p>
+            <w:pPr>
+              <w:pStyle w:val="ac"/>
+              <w:ind w:firstLineChars="0" w:firstLine="0"/>
+            </w:pPr>
+            <w:r>
+              <w:rPr>
+                <w:sz w:val="21"/>
+                <w:szCs w:val="20"/>
+              </w:rPr>
+              <w:t>[mesFunId]</w:t>
+            </w:r>
+          </w:p>
+        </w:tc>
+        <w:tc>
+          <w:tcPr>
+            <w:tcW w:w="1658" w:type="dxa"/>
+          </w:tcPr>
+          <w:p>
+            <w:pPr>
+              <w:pStyle w:val="ac"/>
+              <w:ind w:firstLineChars="0" w:firstLine="0"/>
+            </w:pPr>
+            <w:r>
+              <w:rPr>
+                <w:sz w:val="21"/>
+                <w:szCs w:val="21"/>
+              </w:rPr>
+              <w:t>[</w:t>
+            </w:r>
+            <w:r>
+              <w:rPr>
+                <w:rFonts w:hint="eastAsia"/>
+                <w:sz w:val="21"/>
+                <w:szCs w:val="21"/>
+              </w:rPr>
+              <w:t>mes</w:t>
+            </w:r>
+            <w:r>
+              <w:rPr>
+                <w:sz w:val="21"/>
+                <w:szCs w:val="21"/>
+              </w:rPr>
+              <w:t>Name]</w:t>
+            </w:r>
+          </w:p>
+        </w:tc>
+        <w:tc>
+          <w:tcPr>
+            <w:tcW w:w="1658" w:type="dxa"/>
+          </w:tcPr>
+          <w:p>
+            <w:pPr>
+              <w:pStyle w:val="ac"/>
+              <w:ind w:firstLineChars="0" w:firstLine="0"/>
+            </w:pPr>
+            <w:r>
+              <w:rPr>
+                <w:sz w:val="21"/>
+                <w:szCs w:val="21"/>
+              </w:rPr>
+              <w:t>[mesSource]</w:t>
+            </w:r>
+          </w:p>
+        </w:tc>
+        <w:tc>
+          <w:tcPr>
+            <w:tcW w:w="1663" w:type="dxa"/>
+          </w:tcPr>
+          <w:p>
+            <w:pPr>
+              <w:pStyle w:val="ac"/>
+              <w:ind w:firstLineChars="0" w:firstLine="0"/>
+            </w:pPr>
+            <w:r>
+              <w:rPr>
+                <w:sz w:val="21"/>
+                <w:szCs w:val="21"/>
+              </w:rPr>
+              <w:t>[</w:t>
+            </w:r>
+            <w:r>
+              <w:rPr>
+                <w:sz w:val="21"/>
+                <w:szCs w:val="21"/>
+              </w:rPr>
+              <w:t>mes</w:t>
+            </w:r>
+            <w:r>
+              <w:rPr>
+                <w:sz w:val="21"/>
+                <w:szCs w:val="21"/>
+              </w:rPr>
+              <w:t>D</w:t>
+            </w:r>
+            <w:r>
+              <w:rPr>
+                <w:sz w:val="21"/>
+                <w:szCs w:val="21"/>
+              </w:rPr>
+              <w:t>estination</w:t>
+            </w:r>
+            <w:r>
+              <w:rPr>
+                <w:sz w:val="21"/>
+                <w:szCs w:val="21"/>
+              </w:rPr>
+              <w:t>]</w:t>
+            </w:r>
+          </w:p>
+        </w:tc>
+        <w:tc>
+          <w:tcPr>
             <w:tcW w:w="1659" w:type="dxa"/>
           </w:tcPr>
           <w:p>
@@ -194,50 +319,13 @@
               <w:pStyle w:val="ac"/>
               <w:ind w:firstLineChars="0" w:firstLine="0"/>
             </w:pPr>
-          </w:p>
-        </w:tc>
-        <w:tc>
-          <w:tcPr>
-            <w:tcW w:w="1659" w:type="dxa"/>
-          </w:tcPr>
-          <w:p>
-            <w:pPr>
-              <w:pStyle w:val="ac"/>
-              <w:ind w:firstLineChars="0" w:firstLine="0"/>
-            </w:pPr>
-          </w:p>
-        </w:tc>
-        <w:tc>
-          <w:tcPr>
-            <w:tcW w:w="1659" w:type="dxa"/>
-          </w:tcPr>
-          <w:p>
-            <w:pPr>
-              <w:pStyle w:val="ac"/>
-              <w:ind w:firstLineChars="0" w:firstLine="0"/>
-            </w:pPr>
-          </w:p>
-        </w:tc>
-        <w:tc>
-          <w:tcPr>
-            <w:tcW w:w="1659" w:type="dxa"/>
-          </w:tcPr>
-          <w:p>
-            <w:pPr>
-              <w:pStyle w:val="ac"/>
-              <w:ind w:firstLineChars="0" w:firstLine="0"/>
-            </w:pPr>
-          </w:p>
-        </w:tc>
-        <w:tc>
-          <w:tcPr>
-            <w:tcW w:w="1660" w:type="dxa"/>
-          </w:tcPr>
-          <w:p>
-            <w:pPr>
-              <w:pStyle w:val="ac"/>
-              <w:ind w:firstLineChars="0" w:firstLine="0"/>
-            </w:pPr>
+            <w:r>
+              <w:rPr>
+                <w:sz w:val="21"/>
+                <w:szCs w:val="21"/>
+              </w:rPr>
+              <w:t>[mesDesc]</w:t>
+            </w:r>
           </w:p>
         </w:tc>
       </w:tr>
@@ -452,6 +540,12 @@
         <w:rPr>
           <w:rFonts w:hint="eastAsia"/>
         </w:rPr>
+        <w:t>以太网</w:t>
+      </w:r>
+      <w:r>
+        <w:rPr>
+          <w:rFonts w:hint="eastAsia"/>
+        </w:rPr>
         <w:t>报文描述</w:t>
       </w:r>
     </w:p>
@@ -468,7 +562,19 @@
       </w:r>
       <w:proofErr w:type="gramStart"/>
       <w:r>
-        <w:t>{?messages</w:t>
+        <w:t>{?</w:t>
+      </w:r>
+      <w:r>
+        <w:rPr>
+          <w:rFonts w:hint="eastAsia"/>
+        </w:rPr>
+        <w:t>Network</w:t>
+      </w:r>
+      <w:r>
+        <w:t>M</w:t>
+      </w:r>
+      <w:r>
+        <w:t>essages</w:t>
       </w:r>
       <w:proofErr w:type="gramEnd"/>
       <w:r>
@@ -485,15 +591,7 @@
         <w:spacing w:before="156" w:after="156"/>
       </w:pPr>
       <w:r>
-        <w:t>{{</w:t>
-      </w:r>
-      <w:proofErr w:type="spellStart"/>
-      <w:r>
-        <w:t>mesName</w:t>
-      </w:r>
-      <w:proofErr w:type="spellEnd"/>
-      <w:r>
-        <w:t>}}</w:t>
+        <w:t>{{mesName}}</w:t>
       </w:r>
     </w:p>
     <w:tbl>
@@ -561,16 +659,7 @@
                 <w:sz w:val="21"/>
                 <w:szCs w:val="21"/>
               </w:rPr>
-              <w:t>{{</w:t>
-            </w:r>
-            <w:proofErr w:type="spellStart"/>
-            <w:r>
-              <w:rPr>
-                <w:rFonts w:hint="eastAsia"/>
-                <w:sz w:val="21"/>
-                <w:szCs w:val="21"/>
-              </w:rPr>
-              <w:t>mes</w:t>
+              <w:t>{{mes</w:t>
             </w:r>
             <w:r>
               <w:rPr>
@@ -579,7 +668,6 @@
               </w:rPr>
               <w:t>Name</w:t>
             </w:r>
-            <w:proofErr w:type="spellEnd"/>
             <w:r>
               <w:rPr>
                 <w:rFonts w:hint="eastAsia"/>
@@ -645,23 +733,7 @@
                 <w:sz w:val="21"/>
                 <w:szCs w:val="21"/>
               </w:rPr>
-              <w:t>{</w:t>
-            </w:r>
-            <w:proofErr w:type="spellStart"/>
-            <w:r>
-              <w:rPr>
-                <w:sz w:val="21"/>
-                <w:szCs w:val="21"/>
-              </w:rPr>
-              <w:t>mesId</w:t>
-            </w:r>
-            <w:proofErr w:type="spellEnd"/>
-            <w:r>
-              <w:rPr>
-                <w:sz w:val="21"/>
-                <w:szCs w:val="21"/>
-              </w:rPr>
-              <w:t>}}</w:t>
+              <w:t>{mesId}}</w:t>
             </w:r>
           </w:p>
         </w:tc>
@@ -723,23 +795,7 @@
                 <w:sz w:val="21"/>
                 <w:szCs w:val="21"/>
               </w:rPr>
-              <w:t>{</w:t>
-            </w:r>
-            <w:proofErr w:type="spellStart"/>
-            <w:r>
-              <w:rPr>
-                <w:sz w:val="21"/>
-                <w:szCs w:val="21"/>
-              </w:rPr>
-              <w:t>mesDesc</w:t>
-            </w:r>
-            <w:proofErr w:type="spellEnd"/>
-            <w:r>
-              <w:rPr>
-                <w:sz w:val="21"/>
-                <w:szCs w:val="21"/>
-              </w:rPr>
-              <w:t>}}</w:t>
+              <w:t>{mesDesc}}</w:t>
             </w:r>
           </w:p>
         </w:tc>
@@ -800,75 +856,154 @@
                 <w:sz w:val="21"/>
                 <w:szCs w:val="21"/>
               </w:rPr>
+              <w:t>{mesSource}}</w:t>
+            </w:r>
+          </w:p>
+        </w:tc>
+        <w:tc>
+          <w:tcPr>
+            <w:tcW w:w="862" w:type="dxa"/>
+          </w:tcPr>
+          <w:p>
+            <w:pPr>
+              <w:pStyle w:val="ac"/>
+              <w:ind w:firstLineChars="0" w:firstLine="0"/>
+              <w:jc w:val="center"/>
+              <w:rPr>
+                <w:b/>
+                <w:bCs/>
+                <w:sz w:val="21"/>
+                <w:szCs w:val="21"/>
+              </w:rPr>
+            </w:pPr>
+            <w:r>
+              <w:rPr>
+                <w:rFonts w:hint="eastAsia"/>
+                <w:b/>
+                <w:bCs/>
+                <w:sz w:val="21"/>
+                <w:szCs w:val="21"/>
+              </w:rPr>
+              <w:t>目的地</w:t>
+            </w:r>
+          </w:p>
+        </w:tc>
+        <w:tc>
+          <w:tcPr>
+            <w:tcW w:w="1655" w:type="dxa"/>
+          </w:tcPr>
+          <w:p>
+            <w:pPr>
+              <w:pStyle w:val="ac"/>
+              <w:ind w:firstLineChars="0" w:firstLine="0"/>
+              <w:rPr>
+                <w:sz w:val="21"/>
+                <w:szCs w:val="21"/>
+              </w:rPr>
+            </w:pPr>
+            <w:r>
+              <w:rPr>
+                <w:sz w:val="21"/>
+                <w:szCs w:val="21"/>
+              </w:rPr>
+              <w:t>{{</w:t>
+            </w:r>
+            <w:r>
+              <w:rPr>
+                <w:sz w:val="21"/>
+                <w:szCs w:val="21"/>
+              </w:rPr>
+              <w:t>mes</w:t>
+            </w:r>
+            <w:r>
+              <w:rPr>
+                <w:sz w:val="21"/>
+                <w:szCs w:val="21"/>
+              </w:rPr>
+              <w:t>D</w:t>
+            </w:r>
+            <w:r>
+              <w:rPr>
+                <w:sz w:val="21"/>
+                <w:szCs w:val="21"/>
+              </w:rPr>
+              <w:t>estination</w:t>
+            </w:r>
+            <w:r>
+              <w:rPr>
+                <w:sz w:val="21"/>
+                <w:szCs w:val="21"/>
+              </w:rPr>
+              <w:t>}}</w:t>
+            </w:r>
+          </w:p>
+        </w:tc>
+        <w:tc>
+          <w:tcPr>
+            <w:tcW w:w="780" w:type="dxa"/>
+          </w:tcPr>
+          <w:p>
+            <w:pPr>
+              <w:pStyle w:val="ac"/>
+              <w:ind w:firstLineChars="0" w:firstLine="0"/>
+              <w:jc w:val="center"/>
+              <w:rPr>
+                <w:b/>
+                <w:bCs/>
+                <w:sz w:val="21"/>
+                <w:szCs w:val="21"/>
+              </w:rPr>
+            </w:pPr>
+            <w:r>
+              <w:rPr>
+                <w:rFonts w:hint="eastAsia"/>
+                <w:b/>
+                <w:bCs/>
+                <w:sz w:val="21"/>
+                <w:szCs w:val="21"/>
+              </w:rPr>
+              <w:t>报文</w:t>
+            </w:r>
+            <w:r>
+              <w:rPr>
+                <w:rFonts w:hint="eastAsia"/>
+                <w:b/>
+                <w:bCs/>
+                <w:sz w:val="21"/>
+                <w:szCs w:val="21"/>
+              </w:rPr>
+              <w:t>ID</w:t>
+            </w:r>
+          </w:p>
+        </w:tc>
+        <w:tc>
+          <w:tcPr>
+            <w:tcW w:w="1567" w:type="dxa"/>
+          </w:tcPr>
+          <w:p>
+            <w:pPr>
+              <w:pStyle w:val="ac"/>
+              <w:ind w:firstLineChars="0" w:firstLine="0"/>
+              <w:rPr>
+                <w:sz w:val="21"/>
+                <w:szCs w:val="21"/>
+              </w:rPr>
+            </w:pPr>
+            <w:r>
+              <w:rPr>
+                <w:rFonts w:hint="eastAsia"/>
+                <w:sz w:val="21"/>
+                <w:szCs w:val="21"/>
+              </w:rPr>
               <w:t>{</w:t>
             </w:r>
-            <w:proofErr w:type="spellStart"/>
-            <w:r>
-              <w:rPr>
-                <w:sz w:val="21"/>
-                <w:szCs w:val="21"/>
-              </w:rPr>
-              <w:t>mesSource</w:t>
-            </w:r>
-            <w:proofErr w:type="spellEnd"/>
-            <w:r>
-              <w:rPr>
-                <w:sz w:val="21"/>
-                <w:szCs w:val="21"/>
-              </w:rPr>
-              <w:t>}}</w:t>
-            </w:r>
-          </w:p>
-        </w:tc>
-        <w:tc>
-          <w:tcPr>
-            <w:tcW w:w="862" w:type="dxa"/>
-          </w:tcPr>
-          <w:p>
-            <w:pPr>
-              <w:pStyle w:val="ac"/>
-              <w:ind w:firstLineChars="0" w:firstLine="0"/>
-              <w:jc w:val="center"/>
-              <w:rPr>
-                <w:b/>
-                <w:bCs/>
-                <w:sz w:val="21"/>
-                <w:szCs w:val="21"/>
-              </w:rPr>
-            </w:pPr>
-            <w:r>
-              <w:rPr>
-                <w:rFonts w:hint="eastAsia"/>
-                <w:b/>
-                <w:bCs/>
-                <w:sz w:val="21"/>
-                <w:szCs w:val="21"/>
-              </w:rPr>
-              <w:t>目的地</w:t>
-            </w:r>
-          </w:p>
-        </w:tc>
-        <w:tc>
-          <w:tcPr>
-            <w:tcW w:w="1655" w:type="dxa"/>
-          </w:tcPr>
-          <w:p>
-            <w:pPr>
-              <w:pStyle w:val="ac"/>
-              <w:ind w:firstLineChars="0" w:firstLine="0"/>
-              <w:rPr>
-                <w:sz w:val="21"/>
-                <w:szCs w:val="21"/>
-              </w:rPr>
-            </w:pPr>
-            <w:r>
-              <w:rPr>
-                <w:sz w:val="21"/>
-                <w:szCs w:val="21"/>
-              </w:rPr>
-              <w:t>{{</w:t>
-            </w:r>
-            <w:proofErr w:type="spellStart"/>
+            <w:r>
+              <w:rPr>
+                <w:sz w:val="21"/>
+                <w:szCs w:val="21"/>
+              </w:rPr>
+              <w:t>{</w:t>
+            </w:r>
             <w:r>
               <w:rPr>
                 <w:sz w:val="21"/>
@@ -881,104 +1016,6 @@
                 <w:sz w:val="21"/>
                 <w:szCs w:val="21"/>
               </w:rPr>
-              <w:t>D</w:t>
-            </w:r>
-            <w:r>
-              <w:rPr>
-                <w:sz w:val="21"/>
-                <w:szCs w:val="21"/>
-              </w:rPr>
-              <w:t>estination</w:t>
-            </w:r>
-            <w:proofErr w:type="spellEnd"/>
-            <w:r>
-              <w:rPr>
-                <w:sz w:val="21"/>
-                <w:szCs w:val="21"/>
-              </w:rPr>
-              <w:t>}}</w:t>
-            </w:r>
-          </w:p>
-        </w:tc>
-        <w:tc>
-          <w:tcPr>
-            <w:tcW w:w="780" w:type="dxa"/>
-          </w:tcPr>
-          <w:p>
-            <w:pPr>
-              <w:pStyle w:val="ac"/>
-              <w:ind w:firstLineChars="0" w:firstLine="0"/>
-              <w:jc w:val="center"/>
-              <w:rPr>
-                <w:b/>
-                <w:bCs/>
-                <w:sz w:val="21"/>
-                <w:szCs w:val="21"/>
-              </w:rPr>
-            </w:pPr>
-            <w:r>
-              <w:rPr>
-                <w:rFonts w:hint="eastAsia"/>
-                <w:b/>
-                <w:bCs/>
-                <w:sz w:val="21"/>
-                <w:szCs w:val="21"/>
-              </w:rPr>
-              <w:t>报文</w:t>
-            </w:r>
-            <w:r>
-              <w:rPr>
-                <w:rFonts w:hint="eastAsia"/>
-                <w:b/>
-                <w:bCs/>
-                <w:sz w:val="21"/>
-                <w:szCs w:val="21"/>
-              </w:rPr>
-              <w:t>ID</w:t>
-            </w:r>
-          </w:p>
-        </w:tc>
-        <w:tc>
-          <w:tcPr>
-            <w:tcW w:w="1567" w:type="dxa"/>
-          </w:tcPr>
-          <w:p>
-            <w:pPr>
-              <w:pStyle w:val="ac"/>
-              <w:ind w:firstLineChars="0" w:firstLine="0"/>
-              <w:rPr>
-                <w:sz w:val="21"/>
-                <w:szCs w:val="21"/>
-              </w:rPr>
-            </w:pPr>
-            <w:r>
-              <w:rPr>
-                <w:rFonts w:hint="eastAsia"/>
-                <w:sz w:val="21"/>
-                <w:szCs w:val="21"/>
-              </w:rPr>
-              <w:t>{</w:t>
-            </w:r>
-            <w:r>
-              <w:rPr>
-                <w:sz w:val="21"/>
-                <w:szCs w:val="21"/>
-              </w:rPr>
-              <w:t>{</w:t>
-            </w:r>
-            <w:proofErr w:type="spellStart"/>
-            <w:r>
-              <w:rPr>
-                <w:sz w:val="21"/>
-                <w:szCs w:val="21"/>
-              </w:rPr>
-              <w:t>mes</w:t>
-            </w:r>
-            <w:r>
-              <w:rPr>
-                <w:sz w:val="21"/>
-                <w:szCs w:val="21"/>
-              </w:rPr>
               <w:t>I</w:t>
             </w:r>
             <w:r>
@@ -1002,7 +1039,6 @@
               </w:rPr>
               <w:t>um</w:t>
             </w:r>
-            <w:proofErr w:type="spellEnd"/>
             <w:r>
               <w:rPr>
                 <w:sz w:val="21"/>
@@ -1048,27 +1084,7 @@
                 <w:sz w:val="21"/>
                 <w:szCs w:val="21"/>
               </w:rPr>
-              <w:t>{</w:t>
-            </w:r>
-            <w:proofErr w:type="spellStart"/>
-            <w:r>
-              <w:rPr>
-                <w:b/>
-                <w:bCs/>
-                <w:sz w:val="21"/>
-                <w:szCs w:val="21"/>
-              </w:rPr>
-              <w:t>mesDatas</w:t>
-            </w:r>
-            <w:proofErr w:type="spellEnd"/>
-            <w:r>
-              <w:rPr>
-                <w:b/>
-                <w:bCs/>
-                <w:sz w:val="21"/>
-                <w:szCs w:val="21"/>
-              </w:rPr>
-              <w:t>}}</w:t>
+              <w:t>{mesDatas}}</w:t>
             </w:r>
             <w:r>
               <w:rPr>
@@ -1220,7 +1236,6 @@
               </w:rPr>
               <w:t>[</w:t>
             </w:r>
-            <w:proofErr w:type="spellStart"/>
             <w:r>
               <w:rPr>
                 <w:sz w:val="21"/>
@@ -1256,7 +1271,6 @@
               </w:rPr>
               <w:t>ange</w:t>
             </w:r>
-            <w:proofErr w:type="spellEnd"/>
             <w:r>
               <w:rPr>
                 <w:sz w:val="21"/>
@@ -1286,7 +1300,6 @@
               </w:rPr>
               <w:t>[</w:t>
             </w:r>
-            <w:proofErr w:type="spellStart"/>
             <w:r>
               <w:rPr>
                 <w:sz w:val="21"/>
@@ -1322,7 +1335,6 @@
               </w:rPr>
               <w:t>ame</w:t>
             </w:r>
-            <w:proofErr w:type="spellEnd"/>
             <w:r>
               <w:rPr>
                 <w:sz w:val="21"/>
@@ -1352,7 +1364,6 @@
               </w:rPr>
               <w:t>[</w:t>
             </w:r>
-            <w:proofErr w:type="spellStart"/>
             <w:r>
               <w:rPr>
                 <w:sz w:val="21"/>
@@ -1388,7 +1399,6 @@
               </w:rPr>
               <w:t>ype</w:t>
             </w:r>
-            <w:proofErr w:type="spellEnd"/>
             <w:r>
               <w:rPr>
                 <w:sz w:val="21"/>
@@ -1418,7 +1428,6 @@
               </w:rPr>
               <w:t>[</w:t>
             </w:r>
-            <w:proofErr w:type="spellStart"/>
             <w:r>
               <w:rPr>
                 <w:sz w:val="21"/>
@@ -1454,7 +1463,6 @@
               </w:rPr>
               <w:t>ong</w:t>
             </w:r>
-            <w:proofErr w:type="spellEnd"/>
             <w:r>
               <w:rPr>
                 <w:sz w:val="21"/>
@@ -1485,7 +1493,6 @@
               </w:rPr>
               <w:t>[</w:t>
             </w:r>
-            <w:proofErr w:type="spellStart"/>
             <w:r>
               <w:rPr>
                 <w:sz w:val="21"/>
@@ -1521,7 +1528,6 @@
               </w:rPr>
               <w:t>esc</w:t>
             </w:r>
-            <w:proofErr w:type="spellEnd"/>
             <w:r>
               <w:rPr>
                 <w:sz w:val="21"/>
@@ -1592,8 +1598,2179 @@
         <w:t>{</w:t>
       </w:r>
       <w:r>
-        <w:t>{/messages}}</w:t>
+        <w:t>{/</w:t>
       </w:r>
+      <w:r>
+        <w:rPr>
+          <w:rFonts w:hint="eastAsia"/>
+        </w:rPr>
+        <w:t>Network</w:t>
+      </w:r>
+      <w:r>
+        <w:t>Messages</w:t>
+      </w:r>
+      <w:r>
+        <w:t>}}</w:t>
+      </w:r>
+    </w:p>
+    <w:p>
+      <w:pPr>
+        <w:pStyle w:val="a5"/>
+        <w:numPr>
+          <w:ilvl w:val="1"/>
+          <w:numId w:val="4"/>
+        </w:numPr>
+        <w:spacing w:before="156" w:after="156"/>
+      </w:pPr>
+      <w:r>
+        <w:rPr>
+          <w:rFonts w:hint="eastAsia"/>
+        </w:rPr>
+        <w:lastRenderedPageBreak/>
+        <w:t>CAN</w:t>
+      </w:r>
+      <w:r>
+        <w:rPr>
+          <w:rFonts w:hint="eastAsia"/>
+        </w:rPr>
+        <w:t>报文描述</w:t>
+      </w:r>
+    </w:p>
+    <w:p>
+      <w:pPr>
+        <w:pStyle w:val="ac"/>
+        <w:ind w:firstLineChars="83" w:firstLine="199"/>
+      </w:pPr>
+      <w:r>
+        <w:rPr>
+          <w:rFonts w:hint="eastAsia"/>
+        </w:rPr>
+        <w:t>{</w:t>
+      </w:r>
+      <w:proofErr w:type="gramStart"/>
+      <w:r>
+        <w:t>{?</w:t>
+      </w:r>
+      <w:r>
+        <w:t>CANM</w:t>
+      </w:r>
+      <w:r>
+        <w:t>essages</w:t>
+      </w:r>
+      <w:proofErr w:type="gramEnd"/>
+      <w:r>
+        <w:t>}}</w:t>
+      </w:r>
+    </w:p>
+    <w:p>
+      <w:pPr>
+        <w:pStyle w:val="a7"/>
+        <w:numPr>
+          <w:ilvl w:val="2"/>
+          <w:numId w:val="4"/>
+        </w:numPr>
+        <w:spacing w:before="156" w:after="156"/>
+      </w:pPr>
+      <w:r>
+        <w:t>{{mesName}}</w:t>
+      </w:r>
+    </w:p>
+    <w:tbl>
+      <w:tblPr>
+        <w:tblStyle w:val="ae"/>
+        <w:tblpPr w:leftFromText="180" w:rightFromText="180" w:vertAnchor="text" w:horzAnchor="page" w:tblpXSpec="center" w:tblpY="-66"/>
+        <w:tblW w:w="0" w:type="auto"/>
+        <w:tblLook w:val="04A0" w:firstRow="1" w:lastRow="0" w:firstColumn="1" w:lastColumn="0" w:noHBand="0" w:noVBand="1"/>
+      </w:tblPr>
+      <w:tblGrid>
+        <w:gridCol w:w="1558"/>
+        <w:gridCol w:w="1525"/>
+        <w:gridCol w:w="1445"/>
+        <w:gridCol w:w="1842"/>
+        <w:gridCol w:w="439"/>
+        <w:gridCol w:w="1487"/>
+      </w:tblGrid>
+      <w:tr>
+        <w:tc>
+          <w:tcPr>
+            <w:tcW w:w="1891" w:type="dxa"/>
+            <w:vAlign w:val="center"/>
+          </w:tcPr>
+          <w:p>
+            <w:pPr>
+              <w:pStyle w:val="ac"/>
+              <w:ind w:firstLineChars="0" w:firstLine="0"/>
+              <w:jc w:val="center"/>
+              <w:rPr>
+                <w:b/>
+                <w:bCs/>
+                <w:sz w:val="21"/>
+                <w:szCs w:val="21"/>
+              </w:rPr>
+            </w:pPr>
+            <w:r>
+              <w:rPr>
+                <w:rFonts w:hint="eastAsia"/>
+                <w:b/>
+                <w:bCs/>
+                <w:sz w:val="21"/>
+                <w:szCs w:val="21"/>
+              </w:rPr>
+              <w:t>名称</w:t>
+            </w:r>
+          </w:p>
+        </w:tc>
+        <w:tc>
+          <w:tcPr>
+            <w:tcW w:w="2403" w:type="dxa"/>
+            <w:gridSpan w:val="2"/>
+          </w:tcPr>
+          <w:p>
+            <w:pPr>
+              <w:pStyle w:val="ac"/>
+              <w:ind w:firstLineChars="0" w:firstLine="0"/>
+              <w:rPr>
+                <w:sz w:val="21"/>
+                <w:szCs w:val="21"/>
+              </w:rPr>
+            </w:pPr>
+            <w:r>
+              <w:rPr>
+                <w:rFonts w:hint="eastAsia"/>
+                <w:sz w:val="21"/>
+                <w:szCs w:val="21"/>
+              </w:rPr>
+              <w:t>{{mes</w:t>
+            </w:r>
+            <w:r>
+              <w:rPr>
+                <w:sz w:val="21"/>
+                <w:szCs w:val="21"/>
+              </w:rPr>
+              <w:t>Name</w:t>
+            </w:r>
+            <w:r>
+              <w:rPr>
+                <w:rFonts w:hint="eastAsia"/>
+                <w:sz w:val="21"/>
+                <w:szCs w:val="21"/>
+              </w:rPr>
+              <w:t>}}</w:t>
+            </w:r>
+          </w:p>
+        </w:tc>
+        <w:tc>
+          <w:tcPr>
+            <w:tcW w:w="1655" w:type="dxa"/>
+          </w:tcPr>
+          <w:p>
+            <w:pPr>
+              <w:pStyle w:val="ac"/>
+              <w:ind w:firstLineChars="0" w:firstLine="0"/>
+              <w:jc w:val="center"/>
+              <w:rPr>
+                <w:b/>
+                <w:bCs/>
+                <w:sz w:val="21"/>
+                <w:szCs w:val="21"/>
+              </w:rPr>
+            </w:pPr>
+            <w:r>
+              <w:rPr>
+                <w:rFonts w:hint="eastAsia"/>
+                <w:b/>
+                <w:bCs/>
+                <w:sz w:val="21"/>
+                <w:szCs w:val="21"/>
+              </w:rPr>
+              <w:t>标识</w:t>
+            </w:r>
+          </w:p>
+        </w:tc>
+        <w:tc>
+          <w:tcPr>
+            <w:tcW w:w="2347" w:type="dxa"/>
+            <w:gridSpan w:val="2"/>
+          </w:tcPr>
+          <w:p>
+            <w:pPr>
+              <w:pStyle w:val="ac"/>
+              <w:ind w:firstLineChars="0" w:firstLine="0"/>
+              <w:rPr>
+                <w:sz w:val="21"/>
+                <w:szCs w:val="21"/>
+              </w:rPr>
+            </w:pPr>
+            <w:r>
+              <w:rPr>
+                <w:rFonts w:hint="eastAsia"/>
+                <w:sz w:val="21"/>
+                <w:szCs w:val="21"/>
+              </w:rPr>
+              <w:t>{</w:t>
+            </w:r>
+            <w:r>
+              <w:rPr>
+                <w:sz w:val="21"/>
+                <w:szCs w:val="21"/>
+              </w:rPr>
+              <w:t>{mesId}}</w:t>
+            </w:r>
+          </w:p>
+        </w:tc>
+      </w:tr>
+      <w:tr>
+        <w:tc>
+          <w:tcPr>
+            <w:tcW w:w="1891" w:type="dxa"/>
+            <w:vAlign w:val="center"/>
+          </w:tcPr>
+          <w:p>
+            <w:pPr>
+              <w:pStyle w:val="ac"/>
+              <w:ind w:firstLineChars="0" w:firstLine="0"/>
+              <w:jc w:val="center"/>
+              <w:rPr>
+                <w:b/>
+                <w:bCs/>
+                <w:sz w:val="21"/>
+                <w:szCs w:val="21"/>
+              </w:rPr>
+            </w:pPr>
+            <w:r>
+              <w:rPr>
+                <w:rFonts w:hint="eastAsia"/>
+                <w:b/>
+                <w:bCs/>
+                <w:sz w:val="21"/>
+                <w:szCs w:val="21"/>
+              </w:rPr>
+              <w:t>描述</w:t>
+            </w:r>
+          </w:p>
+        </w:tc>
+        <w:tc>
+          <w:tcPr>
+            <w:tcW w:w="6405" w:type="dxa"/>
+            <w:gridSpan w:val="5"/>
+          </w:tcPr>
+          <w:p>
+            <w:pPr>
+              <w:pStyle w:val="ac"/>
+              <w:ind w:firstLineChars="0" w:firstLine="0"/>
+              <w:rPr>
+                <w:sz w:val="21"/>
+                <w:szCs w:val="21"/>
+              </w:rPr>
+            </w:pPr>
+            <w:r>
+              <w:rPr>
+                <w:rFonts w:hint="eastAsia"/>
+                <w:sz w:val="21"/>
+                <w:szCs w:val="21"/>
+              </w:rPr>
+              <w:t>{</w:t>
+            </w:r>
+            <w:r>
+              <w:rPr>
+                <w:sz w:val="21"/>
+                <w:szCs w:val="21"/>
+              </w:rPr>
+              <w:t>{mesDesc}}</w:t>
+            </w:r>
+          </w:p>
+        </w:tc>
+      </w:tr>
+      <w:tr>
+        <w:tc>
+          <w:tcPr>
+            <w:tcW w:w="1891" w:type="dxa"/>
+            <w:vAlign w:val="center"/>
+          </w:tcPr>
+          <w:p>
+            <w:pPr>
+              <w:pStyle w:val="ac"/>
+              <w:ind w:firstLineChars="0" w:firstLine="0"/>
+              <w:jc w:val="center"/>
+              <w:rPr>
+                <w:b/>
+                <w:bCs/>
+                <w:sz w:val="21"/>
+                <w:szCs w:val="21"/>
+              </w:rPr>
+            </w:pPr>
+            <w:r>
+              <w:rPr>
+                <w:rFonts w:hint="eastAsia"/>
+                <w:b/>
+                <w:bCs/>
+                <w:sz w:val="21"/>
+                <w:szCs w:val="21"/>
+              </w:rPr>
+              <w:t>数据源</w:t>
+            </w:r>
+          </w:p>
+        </w:tc>
+        <w:tc>
+          <w:tcPr>
+            <w:tcW w:w="1541" w:type="dxa"/>
+          </w:tcPr>
+          <w:p>
+            <w:pPr>
+              <w:pStyle w:val="ac"/>
+              <w:ind w:firstLineChars="0" w:firstLine="0"/>
+              <w:rPr>
+                <w:sz w:val="21"/>
+                <w:szCs w:val="21"/>
+              </w:rPr>
+            </w:pPr>
+            <w:r>
+              <w:rPr>
+                <w:rFonts w:hint="eastAsia"/>
+                <w:sz w:val="21"/>
+                <w:szCs w:val="21"/>
+              </w:rPr>
+              <w:t>{</w:t>
+            </w:r>
+            <w:r>
+              <w:rPr>
+                <w:sz w:val="21"/>
+                <w:szCs w:val="21"/>
+              </w:rPr>
+              <w:t>{mesSource}}</w:t>
+            </w:r>
+          </w:p>
+        </w:tc>
+        <w:tc>
+          <w:tcPr>
+            <w:tcW w:w="862" w:type="dxa"/>
+          </w:tcPr>
+          <w:p>
+            <w:pPr>
+              <w:pStyle w:val="ac"/>
+              <w:ind w:firstLineChars="0" w:firstLine="0"/>
+              <w:jc w:val="center"/>
+              <w:rPr>
+                <w:b/>
+                <w:bCs/>
+                <w:sz w:val="21"/>
+                <w:szCs w:val="21"/>
+              </w:rPr>
+            </w:pPr>
+            <w:r>
+              <w:rPr>
+                <w:rFonts w:hint="eastAsia"/>
+                <w:b/>
+                <w:bCs/>
+                <w:sz w:val="21"/>
+                <w:szCs w:val="21"/>
+              </w:rPr>
+              <w:t>目的地</w:t>
+            </w:r>
+          </w:p>
+        </w:tc>
+        <w:tc>
+          <w:tcPr>
+            <w:tcW w:w="1655" w:type="dxa"/>
+          </w:tcPr>
+          <w:p>
+            <w:pPr>
+              <w:pStyle w:val="ac"/>
+              <w:ind w:firstLineChars="0" w:firstLine="0"/>
+              <w:rPr>
+                <w:sz w:val="21"/>
+                <w:szCs w:val="21"/>
+              </w:rPr>
+            </w:pPr>
+            <w:r>
+              <w:rPr>
+                <w:sz w:val="21"/>
+                <w:szCs w:val="21"/>
+              </w:rPr>
+              <w:t>{{</w:t>
+            </w:r>
+            <w:r>
+              <w:rPr>
+                <w:sz w:val="21"/>
+                <w:szCs w:val="21"/>
+              </w:rPr>
+              <w:t>mes</w:t>
+            </w:r>
+            <w:r>
+              <w:rPr>
+                <w:sz w:val="21"/>
+                <w:szCs w:val="21"/>
+              </w:rPr>
+              <w:t>D</w:t>
+            </w:r>
+            <w:r>
+              <w:rPr>
+                <w:sz w:val="21"/>
+                <w:szCs w:val="21"/>
+              </w:rPr>
+              <w:t>estination</w:t>
+            </w:r>
+            <w:r>
+              <w:rPr>
+                <w:sz w:val="21"/>
+                <w:szCs w:val="21"/>
+              </w:rPr>
+              <w:t>}}</w:t>
+            </w:r>
+          </w:p>
+        </w:tc>
+        <w:tc>
+          <w:tcPr>
+            <w:tcW w:w="780" w:type="dxa"/>
+          </w:tcPr>
+          <w:p>
+            <w:pPr>
+              <w:pStyle w:val="ac"/>
+              <w:ind w:firstLineChars="0" w:firstLine="0"/>
+              <w:jc w:val="center"/>
+              <w:rPr>
+                <w:b/>
+                <w:bCs/>
+                <w:sz w:val="21"/>
+                <w:szCs w:val="21"/>
+              </w:rPr>
+            </w:pPr>
+            <w:r>
+              <w:rPr>
+                <w:rFonts w:hint="eastAsia"/>
+                <w:b/>
+                <w:bCs/>
+                <w:sz w:val="21"/>
+                <w:szCs w:val="21"/>
+              </w:rPr>
+              <w:t>报文</w:t>
+            </w:r>
+            <w:r>
+              <w:rPr>
+                <w:rFonts w:hint="eastAsia"/>
+                <w:b/>
+                <w:bCs/>
+                <w:sz w:val="21"/>
+                <w:szCs w:val="21"/>
+              </w:rPr>
+              <w:t>ID</w:t>
+            </w:r>
+          </w:p>
+        </w:tc>
+        <w:tc>
+          <w:tcPr>
+            <w:tcW w:w="1567" w:type="dxa"/>
+          </w:tcPr>
+          <w:p>
+            <w:pPr>
+              <w:pStyle w:val="ac"/>
+              <w:ind w:firstLineChars="0" w:firstLine="0"/>
+              <w:rPr>
+                <w:sz w:val="21"/>
+                <w:szCs w:val="21"/>
+              </w:rPr>
+            </w:pPr>
+            <w:r>
+              <w:rPr>
+                <w:rFonts w:hint="eastAsia"/>
+                <w:sz w:val="21"/>
+                <w:szCs w:val="21"/>
+              </w:rPr>
+              <w:t>{</w:t>
+            </w:r>
+            <w:r>
+              <w:rPr>
+                <w:sz w:val="21"/>
+                <w:szCs w:val="21"/>
+              </w:rPr>
+              <w:t>{</w:t>
+            </w:r>
+            <w:r>
+              <w:rPr>
+                <w:sz w:val="21"/>
+                <w:szCs w:val="21"/>
+              </w:rPr>
+              <w:t>mes</w:t>
+            </w:r>
+            <w:r>
+              <w:rPr>
+                <w:sz w:val="21"/>
+                <w:szCs w:val="21"/>
+              </w:rPr>
+              <w:t>I</w:t>
+            </w:r>
+            <w:r>
+              <w:rPr>
+                <w:sz w:val="21"/>
+                <w:szCs w:val="21"/>
+              </w:rPr>
+              <w:t>d</w:t>
+            </w:r>
+            <w:r>
+              <w:rPr>
+                <w:sz w:val="21"/>
+                <w:szCs w:val="21"/>
+              </w:rPr>
+              <w:t>N</w:t>
+            </w:r>
+            <w:r>
+              <w:rPr>
+                <w:sz w:val="21"/>
+                <w:szCs w:val="21"/>
+              </w:rPr>
+              <w:t>um</w:t>
+            </w:r>
+            <w:r>
+              <w:rPr>
+                <w:sz w:val="21"/>
+                <w:szCs w:val="21"/>
+              </w:rPr>
+              <w:t>}}</w:t>
+            </w:r>
+          </w:p>
+        </w:tc>
+      </w:tr>
+      <w:tr>
+        <w:tc>
+          <w:tcPr>
+            <w:tcW w:w="1891" w:type="dxa"/>
+            <w:vAlign w:val="center"/>
+          </w:tcPr>
+          <w:p>
+            <w:pPr>
+              <w:pStyle w:val="ac"/>
+              <w:ind w:firstLineChars="0" w:firstLine="0"/>
+              <w:jc w:val="center"/>
+              <w:rPr>
+                <w:b/>
+                <w:bCs/>
+                <w:sz w:val="21"/>
+                <w:szCs w:val="21"/>
+              </w:rPr>
+            </w:pPr>
+            <w:r>
+              <w:rPr>
+                <w:rFonts w:hint="eastAsia"/>
+                <w:b/>
+                <w:bCs/>
+                <w:sz w:val="21"/>
+                <w:szCs w:val="21"/>
+              </w:rPr>
+              <w:t>{</w:t>
+            </w:r>
+            <w:r>
+              <w:rPr>
+                <w:b/>
+                <w:bCs/>
+                <w:sz w:val="21"/>
+                <w:szCs w:val="21"/>
+              </w:rPr>
+              <w:t>{mesDatas}}</w:t>
+            </w:r>
+            <w:r>
+              <w:rPr>
+                <w:rFonts w:hint="eastAsia"/>
+                <w:b/>
+                <w:bCs/>
+                <w:sz w:val="21"/>
+                <w:szCs w:val="21"/>
+              </w:rPr>
+              <w:t>字节序号</w:t>
+            </w:r>
+          </w:p>
+        </w:tc>
+        <w:tc>
+          <w:tcPr>
+            <w:tcW w:w="1541" w:type="dxa"/>
+          </w:tcPr>
+          <w:p>
+            <w:pPr>
+              <w:pStyle w:val="ac"/>
+              <w:ind w:firstLineChars="0" w:firstLine="0"/>
+              <w:jc w:val="center"/>
+              <w:rPr>
+                <w:b/>
+                <w:bCs/>
+                <w:sz w:val="21"/>
+                <w:szCs w:val="21"/>
+              </w:rPr>
+            </w:pPr>
+            <w:r>
+              <w:rPr>
+                <w:rFonts w:hint="eastAsia"/>
+                <w:b/>
+                <w:bCs/>
+                <w:sz w:val="21"/>
+                <w:szCs w:val="21"/>
+              </w:rPr>
+              <w:t>数据名称</w:t>
+            </w:r>
+          </w:p>
+        </w:tc>
+        <w:tc>
+          <w:tcPr>
+            <w:tcW w:w="862" w:type="dxa"/>
+          </w:tcPr>
+          <w:p>
+            <w:pPr>
+              <w:pStyle w:val="ac"/>
+              <w:ind w:firstLineChars="0" w:firstLine="0"/>
+              <w:jc w:val="center"/>
+              <w:rPr>
+                <w:b/>
+                <w:bCs/>
+                <w:sz w:val="21"/>
+                <w:szCs w:val="21"/>
+              </w:rPr>
+            </w:pPr>
+            <w:r>
+              <w:rPr>
+                <w:rFonts w:hint="eastAsia"/>
+                <w:b/>
+                <w:bCs/>
+                <w:sz w:val="21"/>
+                <w:szCs w:val="21"/>
+              </w:rPr>
+              <w:t>数据类型</w:t>
+            </w:r>
+          </w:p>
+        </w:tc>
+        <w:tc>
+          <w:tcPr>
+            <w:tcW w:w="1655" w:type="dxa"/>
+          </w:tcPr>
+          <w:p>
+            <w:pPr>
+              <w:pStyle w:val="ac"/>
+              <w:ind w:firstLineChars="0" w:firstLine="0"/>
+              <w:jc w:val="center"/>
+              <w:rPr>
+                <w:b/>
+                <w:bCs/>
+                <w:sz w:val="21"/>
+                <w:szCs w:val="21"/>
+              </w:rPr>
+            </w:pPr>
+            <w:r>
+              <w:rPr>
+                <w:rFonts w:hint="eastAsia"/>
+                <w:b/>
+                <w:bCs/>
+                <w:sz w:val="21"/>
+                <w:szCs w:val="21"/>
+              </w:rPr>
+              <w:t>数据长度</w:t>
+            </w:r>
+          </w:p>
+        </w:tc>
+        <w:tc>
+          <w:tcPr>
+            <w:tcW w:w="2347" w:type="dxa"/>
+            <w:gridSpan w:val="2"/>
+          </w:tcPr>
+          <w:p>
+            <w:pPr>
+              <w:pStyle w:val="ac"/>
+              <w:ind w:firstLineChars="0" w:firstLine="0"/>
+              <w:jc w:val="center"/>
+              <w:rPr>
+                <w:b/>
+                <w:bCs/>
+                <w:sz w:val="21"/>
+                <w:szCs w:val="21"/>
+              </w:rPr>
+            </w:pPr>
+            <w:r>
+              <w:rPr>
+                <w:rFonts w:hint="eastAsia"/>
+                <w:b/>
+                <w:bCs/>
+                <w:sz w:val="21"/>
+                <w:szCs w:val="21"/>
+              </w:rPr>
+              <w:t>描述</w:t>
+            </w:r>
+          </w:p>
+        </w:tc>
+      </w:tr>
+      <w:tr>
+        <w:tc>
+          <w:tcPr>
+            <w:tcW w:w="1891" w:type="dxa"/>
+            <w:vAlign w:val="center"/>
+          </w:tcPr>
+          <w:p>
+            <w:pPr>
+              <w:pStyle w:val="ac"/>
+              <w:ind w:firstLineChars="0" w:firstLine="0"/>
+              <w:jc w:val="center"/>
+              <w:rPr>
+                <w:sz w:val="21"/>
+                <w:szCs w:val="21"/>
+              </w:rPr>
+            </w:pPr>
+            <w:r>
+              <w:rPr>
+                <w:rFonts w:hint="eastAsia"/>
+                <w:sz w:val="21"/>
+                <w:szCs w:val="21"/>
+              </w:rPr>
+              <w:t>[</w:t>
+            </w:r>
+            <w:r>
+              <w:rPr>
+                <w:sz w:val="21"/>
+                <w:szCs w:val="21"/>
+              </w:rPr>
+              <w:t>mes</w:t>
+            </w:r>
+            <w:r>
+              <w:rPr>
+                <w:sz w:val="21"/>
+                <w:szCs w:val="21"/>
+              </w:rPr>
+              <w:t>D</w:t>
+            </w:r>
+            <w:r>
+              <w:rPr>
+                <w:sz w:val="21"/>
+                <w:szCs w:val="21"/>
+              </w:rPr>
+              <w:t>ata</w:t>
+            </w:r>
+            <w:r>
+              <w:rPr>
+                <w:sz w:val="21"/>
+                <w:szCs w:val="21"/>
+              </w:rPr>
+              <w:t>R</w:t>
+            </w:r>
+            <w:r>
+              <w:rPr>
+                <w:sz w:val="21"/>
+                <w:szCs w:val="21"/>
+              </w:rPr>
+              <w:t>ange</w:t>
+            </w:r>
+            <w:r>
+              <w:rPr>
+                <w:sz w:val="21"/>
+                <w:szCs w:val="21"/>
+              </w:rPr>
+              <w:t>]</w:t>
+            </w:r>
+          </w:p>
+        </w:tc>
+        <w:tc>
+          <w:tcPr>
+            <w:tcW w:w="1541" w:type="dxa"/>
+          </w:tcPr>
+          <w:p>
+            <w:pPr>
+              <w:pStyle w:val="ac"/>
+              <w:ind w:firstLineChars="0" w:firstLine="0"/>
+              <w:rPr>
+                <w:sz w:val="21"/>
+                <w:szCs w:val="21"/>
+              </w:rPr>
+            </w:pPr>
+            <w:r>
+              <w:rPr>
+                <w:sz w:val="21"/>
+                <w:szCs w:val="21"/>
+              </w:rPr>
+              <w:t>[</w:t>
+            </w:r>
+            <w:r>
+              <w:rPr>
+                <w:sz w:val="21"/>
+                <w:szCs w:val="21"/>
+              </w:rPr>
+              <w:t>mes</w:t>
+            </w:r>
+            <w:r>
+              <w:rPr>
+                <w:sz w:val="21"/>
+                <w:szCs w:val="21"/>
+              </w:rPr>
+              <w:t>D</w:t>
+            </w:r>
+            <w:r>
+              <w:rPr>
+                <w:sz w:val="21"/>
+                <w:szCs w:val="21"/>
+              </w:rPr>
+              <w:t>ata</w:t>
+            </w:r>
+            <w:r>
+              <w:rPr>
+                <w:sz w:val="21"/>
+                <w:szCs w:val="21"/>
+              </w:rPr>
+              <w:t>N</w:t>
+            </w:r>
+            <w:r>
+              <w:rPr>
+                <w:sz w:val="21"/>
+                <w:szCs w:val="21"/>
+              </w:rPr>
+              <w:t>ame</w:t>
+            </w:r>
+            <w:r>
+              <w:rPr>
+                <w:sz w:val="21"/>
+                <w:szCs w:val="21"/>
+              </w:rPr>
+              <w:t>]</w:t>
+            </w:r>
+          </w:p>
+        </w:tc>
+        <w:tc>
+          <w:tcPr>
+            <w:tcW w:w="862" w:type="dxa"/>
+          </w:tcPr>
+          <w:p>
+            <w:pPr>
+              <w:pStyle w:val="ac"/>
+              <w:ind w:firstLineChars="0" w:firstLine="0"/>
+              <w:rPr>
+                <w:sz w:val="21"/>
+                <w:szCs w:val="21"/>
+              </w:rPr>
+            </w:pPr>
+            <w:r>
+              <w:rPr>
+                <w:sz w:val="21"/>
+                <w:szCs w:val="21"/>
+              </w:rPr>
+              <w:t>[</w:t>
+            </w:r>
+            <w:r>
+              <w:rPr>
+                <w:sz w:val="21"/>
+                <w:szCs w:val="21"/>
+              </w:rPr>
+              <w:t>mes</w:t>
+            </w:r>
+            <w:r>
+              <w:rPr>
+                <w:sz w:val="21"/>
+                <w:szCs w:val="21"/>
+              </w:rPr>
+              <w:t>D</w:t>
+            </w:r>
+            <w:r>
+              <w:rPr>
+                <w:sz w:val="21"/>
+                <w:szCs w:val="21"/>
+              </w:rPr>
+              <w:t>ata</w:t>
+            </w:r>
+            <w:r>
+              <w:rPr>
+                <w:sz w:val="21"/>
+                <w:szCs w:val="21"/>
+              </w:rPr>
+              <w:t>T</w:t>
+            </w:r>
+            <w:r>
+              <w:rPr>
+                <w:sz w:val="21"/>
+                <w:szCs w:val="21"/>
+              </w:rPr>
+              <w:t>ype</w:t>
+            </w:r>
+            <w:r>
+              <w:rPr>
+                <w:sz w:val="21"/>
+                <w:szCs w:val="21"/>
+              </w:rPr>
+              <w:t>]</w:t>
+            </w:r>
+          </w:p>
+        </w:tc>
+        <w:tc>
+          <w:tcPr>
+            <w:tcW w:w="1655" w:type="dxa"/>
+          </w:tcPr>
+          <w:p>
+            <w:pPr>
+              <w:pStyle w:val="ac"/>
+              <w:ind w:firstLineChars="0" w:firstLine="0"/>
+              <w:rPr>
+                <w:sz w:val="21"/>
+                <w:szCs w:val="21"/>
+              </w:rPr>
+            </w:pPr>
+            <w:r>
+              <w:rPr>
+                <w:sz w:val="21"/>
+                <w:szCs w:val="21"/>
+              </w:rPr>
+              <w:t>[</w:t>
+            </w:r>
+            <w:r>
+              <w:rPr>
+                <w:sz w:val="21"/>
+                <w:szCs w:val="21"/>
+              </w:rPr>
+              <w:t>mes</w:t>
+            </w:r>
+            <w:r>
+              <w:rPr>
+                <w:sz w:val="21"/>
+                <w:szCs w:val="21"/>
+              </w:rPr>
+              <w:t>D</w:t>
+            </w:r>
+            <w:r>
+              <w:rPr>
+                <w:sz w:val="21"/>
+                <w:szCs w:val="21"/>
+              </w:rPr>
+              <w:t>ata</w:t>
+            </w:r>
+            <w:r>
+              <w:rPr>
+                <w:sz w:val="21"/>
+                <w:szCs w:val="21"/>
+              </w:rPr>
+              <w:t>L</w:t>
+            </w:r>
+            <w:r>
+              <w:rPr>
+                <w:sz w:val="21"/>
+                <w:szCs w:val="21"/>
+              </w:rPr>
+              <w:t>ong</w:t>
+            </w:r>
+            <w:r>
+              <w:rPr>
+                <w:sz w:val="21"/>
+                <w:szCs w:val="21"/>
+              </w:rPr>
+              <w:t>]</w:t>
+            </w:r>
+          </w:p>
+        </w:tc>
+        <w:tc>
+          <w:tcPr>
+            <w:tcW w:w="2347" w:type="dxa"/>
+            <w:gridSpan w:val="2"/>
+          </w:tcPr>
+          <w:p>
+            <w:pPr>
+              <w:pStyle w:val="ac"/>
+              <w:ind w:firstLineChars="0" w:firstLine="0"/>
+              <w:rPr>
+                <w:sz w:val="21"/>
+                <w:szCs w:val="21"/>
+              </w:rPr>
+            </w:pPr>
+            <w:r>
+              <w:rPr>
+                <w:sz w:val="21"/>
+                <w:szCs w:val="21"/>
+              </w:rPr>
+              <w:t>[</w:t>
+            </w:r>
+            <w:r>
+              <w:rPr>
+                <w:sz w:val="21"/>
+                <w:szCs w:val="21"/>
+              </w:rPr>
+              <w:t>mes</w:t>
+            </w:r>
+            <w:r>
+              <w:rPr>
+                <w:sz w:val="21"/>
+                <w:szCs w:val="21"/>
+              </w:rPr>
+              <w:t>D</w:t>
+            </w:r>
+            <w:r>
+              <w:rPr>
+                <w:sz w:val="21"/>
+                <w:szCs w:val="21"/>
+              </w:rPr>
+              <w:t>ata</w:t>
+            </w:r>
+            <w:r>
+              <w:rPr>
+                <w:sz w:val="21"/>
+                <w:szCs w:val="21"/>
+              </w:rPr>
+              <w:t>D</w:t>
+            </w:r>
+            <w:r>
+              <w:rPr>
+                <w:sz w:val="21"/>
+                <w:szCs w:val="21"/>
+              </w:rPr>
+              <w:t>esc</w:t>
+            </w:r>
+            <w:r>
+              <w:rPr>
+                <w:sz w:val="21"/>
+                <w:szCs w:val="21"/>
+              </w:rPr>
+              <w:t>]</w:t>
+            </w:r>
+          </w:p>
+        </w:tc>
+      </w:tr>
+      <w:tr>
+        <w:tc>
+          <w:tcPr>
+            <w:tcW w:w="1891" w:type="dxa"/>
+            <w:vAlign w:val="center"/>
+          </w:tcPr>
+          <w:p>
+            <w:pPr>
+              <w:pStyle w:val="ac"/>
+              <w:ind w:firstLineChars="0" w:firstLine="0"/>
+              <w:jc w:val="center"/>
+              <w:rPr>
+                <w:b/>
+                <w:bCs/>
+                <w:sz w:val="21"/>
+                <w:szCs w:val="21"/>
+              </w:rPr>
+            </w:pPr>
+            <w:r>
+              <w:rPr>
+                <w:rFonts w:hint="eastAsia"/>
+                <w:b/>
+                <w:bCs/>
+                <w:sz w:val="21"/>
+                <w:szCs w:val="21"/>
+              </w:rPr>
+              <w:t>备注</w:t>
+            </w:r>
+          </w:p>
+        </w:tc>
+        <w:tc>
+          <w:tcPr>
+            <w:tcW w:w="6405" w:type="dxa"/>
+            <w:gridSpan w:val="5"/>
+          </w:tcPr>
+          <w:p>
+            <w:pPr>
+              <w:pStyle w:val="ac"/>
+              <w:ind w:firstLineChars="0" w:firstLine="0"/>
+              <w:rPr>
+                <w:sz w:val="21"/>
+                <w:szCs w:val="21"/>
+              </w:rPr>
+            </w:pPr>
+          </w:p>
+        </w:tc>
+      </w:tr>
+    </w:tbl>
+    <w:p>
+      <w:pPr>
+        <w:pStyle w:val="ac"/>
+        <w:ind w:firstLine="480"/>
+      </w:pPr>
+      <w:r>
+        <w:rPr>
+          <w:rFonts w:hint="eastAsia"/>
+        </w:rPr>
+        <w:t>{</w:t>
+      </w:r>
+      <w:r>
+        <w:t>{/CANMessages}}</w:t>
+      </w:r>
+    </w:p>
+    <w:p>
+      <w:pPr>
+        <w:pStyle w:val="a5"/>
+        <w:numPr>
+          <w:ilvl w:val="1"/>
+          <w:numId w:val="4"/>
+        </w:numPr>
+        <w:spacing w:before="156" w:after="156"/>
+      </w:pPr>
+      <w:r>
+        <w:rPr>
+          <w:rFonts w:hint="eastAsia"/>
+        </w:rPr>
+        <w:t>USB</w:t>
+      </w:r>
+      <w:r>
+        <w:rPr>
+          <w:rFonts w:hint="eastAsia"/>
+        </w:rPr>
+        <w:t>报文描述</w:t>
+      </w:r>
+    </w:p>
+    <w:p>
+      <w:pPr>
+        <w:pStyle w:val="ac"/>
+        <w:ind w:firstLineChars="83" w:firstLine="199"/>
+      </w:pPr>
+      <w:r>
+        <w:rPr>
+          <w:rFonts w:hint="eastAsia"/>
+        </w:rPr>
+        <w:t>{</w:t>
+      </w:r>
+      <w:proofErr w:type="gramStart"/>
+      <w:r>
+        <w:t>{?</w:t>
+      </w:r>
+      <w:r>
+        <w:rPr>
+          <w:rFonts w:hint="eastAsia"/>
+        </w:rPr>
+        <w:t>USBM</w:t>
+      </w:r>
+      <w:r>
+        <w:t>essages</w:t>
+      </w:r>
+      <w:proofErr w:type="gramEnd"/>
+      <w:r>
+        <w:t>}}</w:t>
+      </w:r>
+    </w:p>
+    <w:p>
+      <w:pPr>
+        <w:pStyle w:val="a7"/>
+        <w:numPr>
+          <w:ilvl w:val="2"/>
+          <w:numId w:val="4"/>
+        </w:numPr>
+        <w:spacing w:before="156" w:after="156"/>
+      </w:pPr>
+      <w:r>
+        <w:t>{{mesName}}</w:t>
+      </w:r>
+    </w:p>
+    <w:tbl>
+      <w:tblPr>
+        <w:tblStyle w:val="ae"/>
+        <w:tblpPr w:leftFromText="180" w:rightFromText="180" w:vertAnchor="text" w:horzAnchor="page" w:tblpXSpec="center" w:tblpY="-66"/>
+        <w:tblW w:w="0" w:type="auto"/>
+        <w:tblLook w:val="04A0" w:firstRow="1" w:lastRow="0" w:firstColumn="1" w:lastColumn="0" w:noHBand="0" w:noVBand="1"/>
+      </w:tblPr>
+      <w:tblGrid>
+        <w:gridCol w:w="1558"/>
+        <w:gridCol w:w="1525"/>
+        <w:gridCol w:w="1445"/>
+        <w:gridCol w:w="1842"/>
+        <w:gridCol w:w="439"/>
+        <w:gridCol w:w="1487"/>
+      </w:tblGrid>
+      <w:tr>
+        <w:tc>
+          <w:tcPr>
+            <w:tcW w:w="1891" w:type="dxa"/>
+            <w:vAlign w:val="center"/>
+          </w:tcPr>
+          <w:p>
+            <w:pPr>
+              <w:pStyle w:val="ac"/>
+              <w:ind w:firstLineChars="0" w:firstLine="0"/>
+              <w:jc w:val="center"/>
+              <w:rPr>
+                <w:b/>
+                <w:bCs/>
+                <w:sz w:val="21"/>
+                <w:szCs w:val="21"/>
+              </w:rPr>
+            </w:pPr>
+            <w:r>
+              <w:rPr>
+                <w:rFonts w:hint="eastAsia"/>
+                <w:b/>
+                <w:bCs/>
+                <w:sz w:val="21"/>
+                <w:szCs w:val="21"/>
+              </w:rPr>
+              <w:lastRenderedPageBreak/>
+              <w:t>名称</w:t>
+            </w:r>
+          </w:p>
+        </w:tc>
+        <w:tc>
+          <w:tcPr>
+            <w:tcW w:w="2403" w:type="dxa"/>
+            <w:gridSpan w:val="2"/>
+          </w:tcPr>
+          <w:p>
+            <w:pPr>
+              <w:pStyle w:val="ac"/>
+              <w:ind w:firstLineChars="0" w:firstLine="0"/>
+              <w:rPr>
+                <w:sz w:val="21"/>
+                <w:szCs w:val="21"/>
+              </w:rPr>
+            </w:pPr>
+            <w:r>
+              <w:rPr>
+                <w:rFonts w:hint="eastAsia"/>
+                <w:sz w:val="21"/>
+                <w:szCs w:val="21"/>
+              </w:rPr>
+              <w:t>{{mes</w:t>
+            </w:r>
+            <w:r>
+              <w:rPr>
+                <w:sz w:val="21"/>
+                <w:szCs w:val="21"/>
+              </w:rPr>
+              <w:t>Name</w:t>
+            </w:r>
+            <w:r>
+              <w:rPr>
+                <w:rFonts w:hint="eastAsia"/>
+                <w:sz w:val="21"/>
+                <w:szCs w:val="21"/>
+              </w:rPr>
+              <w:t>}}</w:t>
+            </w:r>
+          </w:p>
+        </w:tc>
+        <w:tc>
+          <w:tcPr>
+            <w:tcW w:w="1655" w:type="dxa"/>
+          </w:tcPr>
+          <w:p>
+            <w:pPr>
+              <w:pStyle w:val="ac"/>
+              <w:ind w:firstLineChars="0" w:firstLine="0"/>
+              <w:jc w:val="center"/>
+              <w:rPr>
+                <w:b/>
+                <w:bCs/>
+                <w:sz w:val="21"/>
+                <w:szCs w:val="21"/>
+              </w:rPr>
+            </w:pPr>
+            <w:r>
+              <w:rPr>
+                <w:rFonts w:hint="eastAsia"/>
+                <w:b/>
+                <w:bCs/>
+                <w:sz w:val="21"/>
+                <w:szCs w:val="21"/>
+              </w:rPr>
+              <w:t>标识</w:t>
+            </w:r>
+          </w:p>
+        </w:tc>
+        <w:tc>
+          <w:tcPr>
+            <w:tcW w:w="2347" w:type="dxa"/>
+            <w:gridSpan w:val="2"/>
+          </w:tcPr>
+          <w:p>
+            <w:pPr>
+              <w:pStyle w:val="ac"/>
+              <w:ind w:firstLineChars="0" w:firstLine="0"/>
+              <w:rPr>
+                <w:sz w:val="21"/>
+                <w:szCs w:val="21"/>
+              </w:rPr>
+            </w:pPr>
+            <w:r>
+              <w:rPr>
+                <w:rFonts w:hint="eastAsia"/>
+                <w:sz w:val="21"/>
+                <w:szCs w:val="21"/>
+              </w:rPr>
+              <w:t>{</w:t>
+            </w:r>
+            <w:r>
+              <w:rPr>
+                <w:sz w:val="21"/>
+                <w:szCs w:val="21"/>
+              </w:rPr>
+              <w:t>{mesId}}</w:t>
+            </w:r>
+          </w:p>
+        </w:tc>
+      </w:tr>
+      <w:tr>
+        <w:tc>
+          <w:tcPr>
+            <w:tcW w:w="1891" w:type="dxa"/>
+            <w:vAlign w:val="center"/>
+          </w:tcPr>
+          <w:p>
+            <w:pPr>
+              <w:pStyle w:val="ac"/>
+              <w:ind w:firstLineChars="0" w:firstLine="0"/>
+              <w:jc w:val="center"/>
+              <w:rPr>
+                <w:b/>
+                <w:bCs/>
+                <w:sz w:val="21"/>
+                <w:szCs w:val="21"/>
+              </w:rPr>
+            </w:pPr>
+            <w:r>
+              <w:rPr>
+                <w:rFonts w:hint="eastAsia"/>
+                <w:b/>
+                <w:bCs/>
+                <w:sz w:val="21"/>
+                <w:szCs w:val="21"/>
+              </w:rPr>
+              <w:t>描述</w:t>
+            </w:r>
+          </w:p>
+        </w:tc>
+        <w:tc>
+          <w:tcPr>
+            <w:tcW w:w="6405" w:type="dxa"/>
+            <w:gridSpan w:val="5"/>
+          </w:tcPr>
+          <w:p>
+            <w:pPr>
+              <w:pStyle w:val="ac"/>
+              <w:ind w:firstLineChars="0" w:firstLine="0"/>
+              <w:rPr>
+                <w:sz w:val="21"/>
+                <w:szCs w:val="21"/>
+              </w:rPr>
+            </w:pPr>
+            <w:r>
+              <w:rPr>
+                <w:rFonts w:hint="eastAsia"/>
+                <w:sz w:val="21"/>
+                <w:szCs w:val="21"/>
+              </w:rPr>
+              <w:t>{</w:t>
+            </w:r>
+            <w:r>
+              <w:rPr>
+                <w:sz w:val="21"/>
+                <w:szCs w:val="21"/>
+              </w:rPr>
+              <w:t>{mesDesc}}</w:t>
+            </w:r>
+          </w:p>
+        </w:tc>
+      </w:tr>
+      <w:tr>
+        <w:tc>
+          <w:tcPr>
+            <w:tcW w:w="1891" w:type="dxa"/>
+            <w:vAlign w:val="center"/>
+          </w:tcPr>
+          <w:p>
+            <w:pPr>
+              <w:pStyle w:val="ac"/>
+              <w:ind w:firstLineChars="0" w:firstLine="0"/>
+              <w:jc w:val="center"/>
+              <w:rPr>
+                <w:b/>
+                <w:bCs/>
+                <w:sz w:val="21"/>
+                <w:szCs w:val="21"/>
+              </w:rPr>
+            </w:pPr>
+            <w:r>
+              <w:rPr>
+                <w:rFonts w:hint="eastAsia"/>
+                <w:b/>
+                <w:bCs/>
+                <w:sz w:val="21"/>
+                <w:szCs w:val="21"/>
+              </w:rPr>
+              <w:t>数据源</w:t>
+            </w:r>
+          </w:p>
+        </w:tc>
+        <w:tc>
+          <w:tcPr>
+            <w:tcW w:w="1541" w:type="dxa"/>
+          </w:tcPr>
+          <w:p>
+            <w:pPr>
+              <w:pStyle w:val="ac"/>
+              <w:ind w:firstLineChars="0" w:firstLine="0"/>
+              <w:rPr>
+                <w:sz w:val="21"/>
+                <w:szCs w:val="21"/>
+              </w:rPr>
+            </w:pPr>
+            <w:r>
+              <w:rPr>
+                <w:rFonts w:hint="eastAsia"/>
+                <w:sz w:val="21"/>
+                <w:szCs w:val="21"/>
+              </w:rPr>
+              <w:t>{</w:t>
+            </w:r>
+            <w:r>
+              <w:rPr>
+                <w:sz w:val="21"/>
+                <w:szCs w:val="21"/>
+              </w:rPr>
+              <w:t>{mesSource}}</w:t>
+            </w:r>
+          </w:p>
+        </w:tc>
+        <w:tc>
+          <w:tcPr>
+            <w:tcW w:w="862" w:type="dxa"/>
+          </w:tcPr>
+          <w:p>
+            <w:pPr>
+              <w:pStyle w:val="ac"/>
+              <w:ind w:firstLineChars="0" w:firstLine="0"/>
+              <w:jc w:val="center"/>
+              <w:rPr>
+                <w:b/>
+                <w:bCs/>
+                <w:sz w:val="21"/>
+                <w:szCs w:val="21"/>
+              </w:rPr>
+            </w:pPr>
+            <w:r>
+              <w:rPr>
+                <w:rFonts w:hint="eastAsia"/>
+                <w:b/>
+                <w:bCs/>
+                <w:sz w:val="21"/>
+                <w:szCs w:val="21"/>
+              </w:rPr>
+              <w:t>目的地</w:t>
+            </w:r>
+          </w:p>
+        </w:tc>
+        <w:tc>
+          <w:tcPr>
+            <w:tcW w:w="1655" w:type="dxa"/>
+          </w:tcPr>
+          <w:p>
+            <w:pPr>
+              <w:pStyle w:val="ac"/>
+              <w:ind w:firstLineChars="0" w:firstLine="0"/>
+              <w:rPr>
+                <w:sz w:val="21"/>
+                <w:szCs w:val="21"/>
+              </w:rPr>
+            </w:pPr>
+            <w:r>
+              <w:rPr>
+                <w:sz w:val="21"/>
+                <w:szCs w:val="21"/>
+              </w:rPr>
+              <w:t>{{</w:t>
+            </w:r>
+            <w:r>
+              <w:rPr>
+                <w:sz w:val="21"/>
+                <w:szCs w:val="21"/>
+              </w:rPr>
+              <w:t>mes</w:t>
+            </w:r>
+            <w:r>
+              <w:rPr>
+                <w:sz w:val="21"/>
+                <w:szCs w:val="21"/>
+              </w:rPr>
+              <w:t>D</w:t>
+            </w:r>
+            <w:r>
+              <w:rPr>
+                <w:sz w:val="21"/>
+                <w:szCs w:val="21"/>
+              </w:rPr>
+              <w:t>estination</w:t>
+            </w:r>
+            <w:r>
+              <w:rPr>
+                <w:sz w:val="21"/>
+                <w:szCs w:val="21"/>
+              </w:rPr>
+              <w:t>}}</w:t>
+            </w:r>
+          </w:p>
+        </w:tc>
+        <w:tc>
+          <w:tcPr>
+            <w:tcW w:w="780" w:type="dxa"/>
+          </w:tcPr>
+          <w:p>
+            <w:pPr>
+              <w:pStyle w:val="ac"/>
+              <w:ind w:firstLineChars="0" w:firstLine="0"/>
+              <w:jc w:val="center"/>
+              <w:rPr>
+                <w:b/>
+                <w:bCs/>
+                <w:sz w:val="21"/>
+                <w:szCs w:val="21"/>
+              </w:rPr>
+            </w:pPr>
+            <w:r>
+              <w:rPr>
+                <w:rFonts w:hint="eastAsia"/>
+                <w:b/>
+                <w:bCs/>
+                <w:sz w:val="21"/>
+                <w:szCs w:val="21"/>
+              </w:rPr>
+              <w:t>报文</w:t>
+            </w:r>
+            <w:r>
+              <w:rPr>
+                <w:rFonts w:hint="eastAsia"/>
+                <w:b/>
+                <w:bCs/>
+                <w:sz w:val="21"/>
+                <w:szCs w:val="21"/>
+              </w:rPr>
+              <w:t>ID</w:t>
+            </w:r>
+          </w:p>
+        </w:tc>
+        <w:tc>
+          <w:tcPr>
+            <w:tcW w:w="1567" w:type="dxa"/>
+          </w:tcPr>
+          <w:p>
+            <w:pPr>
+              <w:pStyle w:val="ac"/>
+              <w:ind w:firstLineChars="0" w:firstLine="0"/>
+              <w:rPr>
+                <w:sz w:val="21"/>
+                <w:szCs w:val="21"/>
+              </w:rPr>
+            </w:pPr>
+            <w:r>
+              <w:rPr>
+                <w:rFonts w:hint="eastAsia"/>
+                <w:sz w:val="21"/>
+                <w:szCs w:val="21"/>
+              </w:rPr>
+              <w:t>{</w:t>
+            </w:r>
+            <w:r>
+              <w:rPr>
+                <w:sz w:val="21"/>
+                <w:szCs w:val="21"/>
+              </w:rPr>
+              <w:t>{</w:t>
+            </w:r>
+            <w:r>
+              <w:rPr>
+                <w:sz w:val="21"/>
+                <w:szCs w:val="21"/>
+              </w:rPr>
+              <w:t>mes</w:t>
+            </w:r>
+            <w:r>
+              <w:rPr>
+                <w:sz w:val="21"/>
+                <w:szCs w:val="21"/>
+              </w:rPr>
+              <w:t>I</w:t>
+            </w:r>
+            <w:r>
+              <w:rPr>
+                <w:sz w:val="21"/>
+                <w:szCs w:val="21"/>
+              </w:rPr>
+              <w:t>d</w:t>
+            </w:r>
+            <w:r>
+              <w:rPr>
+                <w:sz w:val="21"/>
+                <w:szCs w:val="21"/>
+              </w:rPr>
+              <w:t>N</w:t>
+            </w:r>
+            <w:r>
+              <w:rPr>
+                <w:sz w:val="21"/>
+                <w:szCs w:val="21"/>
+              </w:rPr>
+              <w:t>um</w:t>
+            </w:r>
+            <w:r>
+              <w:rPr>
+                <w:sz w:val="21"/>
+                <w:szCs w:val="21"/>
+              </w:rPr>
+              <w:t>}}</w:t>
+            </w:r>
+          </w:p>
+        </w:tc>
+      </w:tr>
+      <w:tr>
+        <w:tc>
+          <w:tcPr>
+            <w:tcW w:w="1891" w:type="dxa"/>
+            <w:vAlign w:val="center"/>
+          </w:tcPr>
+          <w:p>
+            <w:pPr>
+              <w:pStyle w:val="ac"/>
+              <w:ind w:firstLineChars="0" w:firstLine="0"/>
+              <w:jc w:val="center"/>
+              <w:rPr>
+                <w:b/>
+                <w:bCs/>
+                <w:sz w:val="21"/>
+                <w:szCs w:val="21"/>
+              </w:rPr>
+            </w:pPr>
+            <w:r>
+              <w:rPr>
+                <w:rFonts w:hint="eastAsia"/>
+                <w:b/>
+                <w:bCs/>
+                <w:sz w:val="21"/>
+                <w:szCs w:val="21"/>
+              </w:rPr>
+              <w:t>{</w:t>
+            </w:r>
+            <w:r>
+              <w:rPr>
+                <w:b/>
+                <w:bCs/>
+                <w:sz w:val="21"/>
+                <w:szCs w:val="21"/>
+              </w:rPr>
+              <w:t>{mesDatas}}</w:t>
+            </w:r>
+            <w:r>
+              <w:rPr>
+                <w:rFonts w:hint="eastAsia"/>
+                <w:b/>
+                <w:bCs/>
+                <w:sz w:val="21"/>
+                <w:szCs w:val="21"/>
+              </w:rPr>
+              <w:t>字节序号</w:t>
+            </w:r>
+          </w:p>
+        </w:tc>
+        <w:tc>
+          <w:tcPr>
+            <w:tcW w:w="1541" w:type="dxa"/>
+          </w:tcPr>
+          <w:p>
+            <w:pPr>
+              <w:pStyle w:val="ac"/>
+              <w:ind w:firstLineChars="0" w:firstLine="0"/>
+              <w:jc w:val="center"/>
+              <w:rPr>
+                <w:b/>
+                <w:bCs/>
+                <w:sz w:val="21"/>
+                <w:szCs w:val="21"/>
+              </w:rPr>
+            </w:pPr>
+            <w:r>
+              <w:rPr>
+                <w:rFonts w:hint="eastAsia"/>
+                <w:b/>
+                <w:bCs/>
+                <w:sz w:val="21"/>
+                <w:szCs w:val="21"/>
+              </w:rPr>
+              <w:t>数据名称</w:t>
+            </w:r>
+          </w:p>
+        </w:tc>
+        <w:tc>
+          <w:tcPr>
+            <w:tcW w:w="862" w:type="dxa"/>
+          </w:tcPr>
+          <w:p>
+            <w:pPr>
+              <w:pStyle w:val="ac"/>
+              <w:ind w:firstLineChars="0" w:firstLine="0"/>
+              <w:jc w:val="center"/>
+              <w:rPr>
+                <w:b/>
+                <w:bCs/>
+                <w:sz w:val="21"/>
+                <w:szCs w:val="21"/>
+              </w:rPr>
+            </w:pPr>
+            <w:r>
+              <w:rPr>
+                <w:rFonts w:hint="eastAsia"/>
+                <w:b/>
+                <w:bCs/>
+                <w:sz w:val="21"/>
+                <w:szCs w:val="21"/>
+              </w:rPr>
+              <w:t>数据类型</w:t>
+            </w:r>
+          </w:p>
+        </w:tc>
+        <w:tc>
+          <w:tcPr>
+            <w:tcW w:w="1655" w:type="dxa"/>
+          </w:tcPr>
+          <w:p>
+            <w:pPr>
+              <w:pStyle w:val="ac"/>
+              <w:ind w:firstLineChars="0" w:firstLine="0"/>
+              <w:jc w:val="center"/>
+              <w:rPr>
+                <w:b/>
+                <w:bCs/>
+                <w:sz w:val="21"/>
+                <w:szCs w:val="21"/>
+              </w:rPr>
+            </w:pPr>
+            <w:r>
+              <w:rPr>
+                <w:rFonts w:hint="eastAsia"/>
+                <w:b/>
+                <w:bCs/>
+                <w:sz w:val="21"/>
+                <w:szCs w:val="21"/>
+              </w:rPr>
+              <w:t>数据长度</w:t>
+            </w:r>
+          </w:p>
+        </w:tc>
+        <w:tc>
+          <w:tcPr>
+            <w:tcW w:w="2347" w:type="dxa"/>
+            <w:gridSpan w:val="2"/>
+          </w:tcPr>
+          <w:p>
+            <w:pPr>
+              <w:pStyle w:val="ac"/>
+              <w:ind w:firstLineChars="0" w:firstLine="0"/>
+              <w:jc w:val="center"/>
+              <w:rPr>
+                <w:b/>
+                <w:bCs/>
+                <w:sz w:val="21"/>
+                <w:szCs w:val="21"/>
+              </w:rPr>
+            </w:pPr>
+            <w:r>
+              <w:rPr>
+                <w:rFonts w:hint="eastAsia"/>
+                <w:b/>
+                <w:bCs/>
+                <w:sz w:val="21"/>
+                <w:szCs w:val="21"/>
+              </w:rPr>
+              <w:t>描述</w:t>
+            </w:r>
+          </w:p>
+        </w:tc>
+      </w:tr>
+      <w:tr>
+        <w:tc>
+          <w:tcPr>
+            <w:tcW w:w="1891" w:type="dxa"/>
+            <w:vAlign w:val="center"/>
+          </w:tcPr>
+          <w:p>
+            <w:pPr>
+              <w:pStyle w:val="ac"/>
+              <w:ind w:firstLineChars="0" w:firstLine="0"/>
+              <w:jc w:val="center"/>
+              <w:rPr>
+                <w:sz w:val="21"/>
+                <w:szCs w:val="21"/>
+              </w:rPr>
+            </w:pPr>
+            <w:r>
+              <w:rPr>
+                <w:rFonts w:hint="eastAsia"/>
+                <w:sz w:val="21"/>
+                <w:szCs w:val="21"/>
+              </w:rPr>
+              <w:t>[</w:t>
+            </w:r>
+            <w:r>
+              <w:rPr>
+                <w:sz w:val="21"/>
+                <w:szCs w:val="21"/>
+              </w:rPr>
+              <w:t>mes</w:t>
+            </w:r>
+            <w:r>
+              <w:rPr>
+                <w:sz w:val="21"/>
+                <w:szCs w:val="21"/>
+              </w:rPr>
+              <w:t>D</w:t>
+            </w:r>
+            <w:r>
+              <w:rPr>
+                <w:sz w:val="21"/>
+                <w:szCs w:val="21"/>
+              </w:rPr>
+              <w:t>ata</w:t>
+            </w:r>
+            <w:r>
+              <w:rPr>
+                <w:sz w:val="21"/>
+                <w:szCs w:val="21"/>
+              </w:rPr>
+              <w:t>R</w:t>
+            </w:r>
+            <w:r>
+              <w:rPr>
+                <w:sz w:val="21"/>
+                <w:szCs w:val="21"/>
+              </w:rPr>
+              <w:t>ange</w:t>
+            </w:r>
+            <w:r>
+              <w:rPr>
+                <w:sz w:val="21"/>
+                <w:szCs w:val="21"/>
+              </w:rPr>
+              <w:t>]</w:t>
+            </w:r>
+          </w:p>
+        </w:tc>
+        <w:tc>
+          <w:tcPr>
+            <w:tcW w:w="1541" w:type="dxa"/>
+          </w:tcPr>
+          <w:p>
+            <w:pPr>
+              <w:pStyle w:val="ac"/>
+              <w:ind w:firstLineChars="0" w:firstLine="0"/>
+              <w:rPr>
+                <w:sz w:val="21"/>
+                <w:szCs w:val="21"/>
+              </w:rPr>
+            </w:pPr>
+            <w:r>
+              <w:rPr>
+                <w:sz w:val="21"/>
+                <w:szCs w:val="21"/>
+              </w:rPr>
+              <w:t>[</w:t>
+            </w:r>
+            <w:r>
+              <w:rPr>
+                <w:sz w:val="21"/>
+                <w:szCs w:val="21"/>
+              </w:rPr>
+              <w:t>mes</w:t>
+            </w:r>
+            <w:r>
+              <w:rPr>
+                <w:sz w:val="21"/>
+                <w:szCs w:val="21"/>
+              </w:rPr>
+              <w:t>D</w:t>
+            </w:r>
+            <w:r>
+              <w:rPr>
+                <w:sz w:val="21"/>
+                <w:szCs w:val="21"/>
+              </w:rPr>
+              <w:t>ata</w:t>
+            </w:r>
+            <w:r>
+              <w:rPr>
+                <w:sz w:val="21"/>
+                <w:szCs w:val="21"/>
+              </w:rPr>
+              <w:t>N</w:t>
+            </w:r>
+            <w:r>
+              <w:rPr>
+                <w:sz w:val="21"/>
+                <w:szCs w:val="21"/>
+              </w:rPr>
+              <w:t>ame</w:t>
+            </w:r>
+            <w:r>
+              <w:rPr>
+                <w:sz w:val="21"/>
+                <w:szCs w:val="21"/>
+              </w:rPr>
+              <w:t>]</w:t>
+            </w:r>
+          </w:p>
+        </w:tc>
+        <w:tc>
+          <w:tcPr>
+            <w:tcW w:w="862" w:type="dxa"/>
+          </w:tcPr>
+          <w:p>
+            <w:pPr>
+              <w:pStyle w:val="ac"/>
+              <w:ind w:firstLineChars="0" w:firstLine="0"/>
+              <w:rPr>
+                <w:sz w:val="21"/>
+                <w:szCs w:val="21"/>
+              </w:rPr>
+            </w:pPr>
+            <w:r>
+              <w:rPr>
+                <w:sz w:val="21"/>
+                <w:szCs w:val="21"/>
+              </w:rPr>
+              <w:t>[</w:t>
+            </w:r>
+            <w:r>
+              <w:rPr>
+                <w:sz w:val="21"/>
+                <w:szCs w:val="21"/>
+              </w:rPr>
+              <w:t>mes</w:t>
+            </w:r>
+            <w:r>
+              <w:rPr>
+                <w:sz w:val="21"/>
+                <w:szCs w:val="21"/>
+              </w:rPr>
+              <w:t>D</w:t>
+            </w:r>
+            <w:r>
+              <w:rPr>
+                <w:sz w:val="21"/>
+                <w:szCs w:val="21"/>
+              </w:rPr>
+              <w:t>ata</w:t>
+            </w:r>
+            <w:r>
+              <w:rPr>
+                <w:sz w:val="21"/>
+                <w:szCs w:val="21"/>
+              </w:rPr>
+              <w:t>T</w:t>
+            </w:r>
+            <w:r>
+              <w:rPr>
+                <w:sz w:val="21"/>
+                <w:szCs w:val="21"/>
+              </w:rPr>
+              <w:t>ype</w:t>
+            </w:r>
+            <w:r>
+              <w:rPr>
+                <w:sz w:val="21"/>
+                <w:szCs w:val="21"/>
+              </w:rPr>
+              <w:t>]</w:t>
+            </w:r>
+          </w:p>
+        </w:tc>
+        <w:tc>
+          <w:tcPr>
+            <w:tcW w:w="1655" w:type="dxa"/>
+          </w:tcPr>
+          <w:p>
+            <w:pPr>
+              <w:pStyle w:val="ac"/>
+              <w:ind w:firstLineChars="0" w:firstLine="0"/>
+              <w:rPr>
+                <w:sz w:val="21"/>
+                <w:szCs w:val="21"/>
+              </w:rPr>
+            </w:pPr>
+            <w:r>
+              <w:rPr>
+                <w:sz w:val="21"/>
+                <w:szCs w:val="21"/>
+              </w:rPr>
+              <w:t>[</w:t>
+            </w:r>
+            <w:r>
+              <w:rPr>
+                <w:sz w:val="21"/>
+                <w:szCs w:val="21"/>
+              </w:rPr>
+              <w:t>mes</w:t>
+            </w:r>
+            <w:r>
+              <w:rPr>
+                <w:sz w:val="21"/>
+                <w:szCs w:val="21"/>
+              </w:rPr>
+              <w:t>D</w:t>
+            </w:r>
+            <w:r>
+              <w:rPr>
+                <w:sz w:val="21"/>
+                <w:szCs w:val="21"/>
+              </w:rPr>
+              <w:t>ata</w:t>
+            </w:r>
+            <w:r>
+              <w:rPr>
+                <w:sz w:val="21"/>
+                <w:szCs w:val="21"/>
+              </w:rPr>
+              <w:t>L</w:t>
+            </w:r>
+            <w:r>
+              <w:rPr>
+                <w:sz w:val="21"/>
+                <w:szCs w:val="21"/>
+              </w:rPr>
+              <w:t>ong</w:t>
+            </w:r>
+            <w:r>
+              <w:rPr>
+                <w:sz w:val="21"/>
+                <w:szCs w:val="21"/>
+              </w:rPr>
+              <w:t>]</w:t>
+            </w:r>
+          </w:p>
+        </w:tc>
+        <w:tc>
+          <w:tcPr>
+            <w:tcW w:w="2347" w:type="dxa"/>
+            <w:gridSpan w:val="2"/>
+          </w:tcPr>
+          <w:p>
+            <w:pPr>
+              <w:pStyle w:val="ac"/>
+              <w:ind w:firstLineChars="0" w:firstLine="0"/>
+              <w:rPr>
+                <w:sz w:val="21"/>
+                <w:szCs w:val="21"/>
+              </w:rPr>
+            </w:pPr>
+            <w:r>
+              <w:rPr>
+                <w:sz w:val="21"/>
+                <w:szCs w:val="21"/>
+              </w:rPr>
+              <w:t>[</w:t>
+            </w:r>
+            <w:r>
+              <w:rPr>
+                <w:sz w:val="21"/>
+                <w:szCs w:val="21"/>
+              </w:rPr>
+              <w:t>mes</w:t>
+            </w:r>
+            <w:r>
+              <w:rPr>
+                <w:sz w:val="21"/>
+                <w:szCs w:val="21"/>
+              </w:rPr>
+              <w:t>D</w:t>
+            </w:r>
+            <w:r>
+              <w:rPr>
+                <w:sz w:val="21"/>
+                <w:szCs w:val="21"/>
+              </w:rPr>
+              <w:t>ata</w:t>
+            </w:r>
+            <w:r>
+              <w:rPr>
+                <w:sz w:val="21"/>
+                <w:szCs w:val="21"/>
+              </w:rPr>
+              <w:t>D</w:t>
+            </w:r>
+            <w:r>
+              <w:rPr>
+                <w:sz w:val="21"/>
+                <w:szCs w:val="21"/>
+              </w:rPr>
+              <w:t>esc</w:t>
+            </w:r>
+            <w:r>
+              <w:rPr>
+                <w:sz w:val="21"/>
+                <w:szCs w:val="21"/>
+              </w:rPr>
+              <w:t>]</w:t>
+            </w:r>
+          </w:p>
+        </w:tc>
+      </w:tr>
+      <w:tr>
+        <w:tc>
+          <w:tcPr>
+            <w:tcW w:w="1891" w:type="dxa"/>
+            <w:vAlign w:val="center"/>
+          </w:tcPr>
+          <w:p>
+            <w:pPr>
+              <w:pStyle w:val="ac"/>
+              <w:ind w:firstLineChars="0" w:firstLine="0"/>
+              <w:jc w:val="center"/>
+              <w:rPr>
+                <w:b/>
+                <w:bCs/>
+                <w:sz w:val="21"/>
+                <w:szCs w:val="21"/>
+              </w:rPr>
+            </w:pPr>
+            <w:r>
+              <w:rPr>
+                <w:rFonts w:hint="eastAsia"/>
+                <w:b/>
+                <w:bCs/>
+                <w:sz w:val="21"/>
+                <w:szCs w:val="21"/>
+              </w:rPr>
+              <w:t>备注</w:t>
+            </w:r>
+          </w:p>
+        </w:tc>
+        <w:tc>
+          <w:tcPr>
+            <w:tcW w:w="6405" w:type="dxa"/>
+            <w:gridSpan w:val="5"/>
+          </w:tcPr>
+          <w:p>
+            <w:pPr>
+              <w:pStyle w:val="ac"/>
+              <w:ind w:firstLineChars="0" w:firstLine="0"/>
+              <w:rPr>
+                <w:sz w:val="21"/>
+                <w:szCs w:val="21"/>
+              </w:rPr>
+            </w:pPr>
+          </w:p>
+        </w:tc>
+      </w:tr>
+    </w:tbl>
+    <w:p>
+      <w:pPr>
+        <w:pStyle w:val="ac"/>
+        <w:ind w:firstLine="480"/>
+      </w:pPr>
+      <w:r>
+        <w:rPr>
+          <w:rFonts w:hint="eastAsia"/>
+        </w:rPr>
+        <w:t>{</w:t>
+      </w:r>
+      <w:r>
+        <w:t>{/</w:t>
+      </w:r>
+      <w:r>
+        <w:rPr>
+          <w:rFonts w:hint="eastAsia"/>
+        </w:rPr>
+        <w:t>USBM</w:t>
+      </w:r>
+      <w:r>
+        <w:t>essages}}</w:t>
+      </w:r>
+    </w:p>
+    <w:p>
+      <w:pPr>
+        <w:pStyle w:val="ac"/>
+        <w:ind w:firstLineChars="83" w:firstLine="199"/>
+        <w:rPr>
+          <w:rFonts w:hint="eastAsia"/>
+        </w:rPr>
+      </w:pPr>
     </w:p>
     <w:sectPr>
       <w:pgSz w:w="11906" w:h="16838"/>
